--- a/Test_BP/Fol_2k_files_500(2)/fr-FR/file 500_2 - Copy (146).docx
+++ b/Test_BP/Fol_2k_files_500(2)/fr-FR/file 500_2 - Copy (146).docx
@@ -1,7 +1,7 @@
 
 <file path=word/document.xml><?xml version="1.0" encoding="utf-8"?>
 <w:document xmlns:wpc="http://schemas.microsoft.com/office/word/2010/wordprocessingCanvas" xmlns:cx="http://schemas.microsoft.com/office/drawing/2014/chartex" xmlns:cx1="http://schemas.microsoft.com/office/drawing/2015/9/8/chartex" xmlns:cx2="http://schemas.microsoft.com/office/drawing/2015/10/21/chartex" xmlns:cx3="http://schemas.microsoft.com/office/drawing/2016/5/9/chartex" xmlns:cx4="http://schemas.microsoft.com/office/drawing/2016/5/10/chartex" xmlns:cx5="http://schemas.microsoft.com/office/drawing/2016/5/11/chartex" xmlns:mc="http://schemas.openxmlformats.org/markup-compatibility/2006" xmlns:o="urn:schemas-microsoft-com:office:office" xmlns:r="http://schemas.openxmlformats.org/officeDocument/2006/relationships" xmlns:m="http://schemas.openxmlformats.org/officeDocument/2006/math" xmlns:v="urn:schemas-microsoft-com:vml" xmlns:wp14="http://schemas.microsoft.com/office/word/2010/wordprocessingDrawing" xmlns:wp="http://schemas.openxmlformats.org/drawingml/2006/wordprocessingDrawing" xmlns:w10="urn:schemas-microsoft-com:office:word" xmlns:w="http://schemas.openxmlformats.org/wordprocessingml/2006/main" xmlns:w14="http://schemas.microsoft.com/office/word/2010/wordml" xmlns:w15="http://schemas.microsoft.com/office/word/2012/wordml" xmlns:wne="http://schemas.microsoft.com/office/word/2006/wordml" xmlns:wpg="http://schemas.microsoft.com/office/word/2010/wordprocessingGroup" xmlns:wpi="http://schemas.microsoft.com/office/word/2010/wordprocessingInk" xmlns:wps="http://schemas.microsoft.com/office/word/2010/wordprocessingShape" mc:Ignorable="w14 w15 wp14">
-  <!-- Generated by Aspose.Words for Java 20.12.0 -->
+  <!-- Generated by Aspose.Words for Java 21.10.0 -->
   <w:body>
     <w:p>
       <w:pPr>
@@ -35,44 +35,44 @@
           <w:highlight w:val="none"/>
           <w:u w:val="none" w:color="auto"/>
           <w:effect w:val="none"/>
-          <w:bdr w:val="nil"/>
-          <w:shd w:val="clear" w:color="auto" w:fill="auto"/>
-          <w:vertAlign w:val="baseline"/>
-          <w:rtl w:val="0"/>
-          <w:cs w:val="0"/>
-          <w:lang w:val="fr-FR" w:eastAsia="zh-TW" w:bidi="ar-SA"/>
-        </w:rPr>
-        <w:t>t ëèxcëèpt töò söò tëèmpëèr mùýtùýáàl táàstëès möòthëèr.</w:t>
-      </w:r>
-      <w:r>
-        <w:rPr>
-          <w:rStyle w:val="DefaultParagraphFont"/>
-          <w:rFonts w:ascii="Calibri" w:eastAsia="Calibri" w:hAnsi="Calibri" w:cs="Calibri"/>
-          <w:b w:val="0"/>
-          <w:bCs w:val="0"/>
-          <w:i w:val="0"/>
-          <w:iCs w:val="0"/>
-          <w:caps w:val="0"/>
-          <w:smallCaps w:val="0"/>
-          <w:strike w:val="0"/>
-          <w:dstrike w:val="0"/>
-          <w:outline w:val="0"/>
-          <w:shadow w:val="0"/>
-          <w:emboss w:val="0"/>
-          <w:imprint w:val="0"/>
-          <w:noProof w:val="0"/>
-          <w:vanish w:val="0"/>
-          <w:color w:val="auto"/>
-          <w:spacing w:val="0"/>
-          <w:w w:val="100"/>
-          <w:kern w:val="0"/>
-          <w:position w:val="0"/>
-          <w:sz w:val="22"/>
-          <w:szCs w:val="22"/>
-          <w:highlight w:val="none"/>
-          <w:u w:val="none" w:color="auto"/>
-          <w:effect w:val="none"/>
-          <w:bdr w:val="nil"/>
+          <w:bdr w:val="none" w:sz="0" w:space="0" w:color="auto"/>
+          <w:shd w:val="clear" w:color="auto" w:fill="auto"/>
+          <w:vertAlign w:val="baseline"/>
+          <w:rtl w:val="0"/>
+          <w:cs w:val="0"/>
+          <w:lang w:val="fr-FR" w:eastAsia="zh-TW" w:bidi="ar-SA"/>
+        </w:rPr>
+        <w:t>t êêxcêêpt töó söó têêmpêêr mýütýüàâl tàâstêês möóthêêr.</w:t>
+      </w:r>
+      <w:r>
+        <w:rPr>
+          <w:rStyle w:val="DefaultParagraphFont"/>
+          <w:rFonts w:ascii="Calibri" w:eastAsia="Calibri" w:hAnsi="Calibri" w:cs="Calibri"/>
+          <w:b w:val="0"/>
+          <w:bCs w:val="0"/>
+          <w:i w:val="0"/>
+          <w:iCs w:val="0"/>
+          <w:caps w:val="0"/>
+          <w:smallCaps w:val="0"/>
+          <w:strike w:val="0"/>
+          <w:dstrike w:val="0"/>
+          <w:outline w:val="0"/>
+          <w:shadow w:val="0"/>
+          <w:emboss w:val="0"/>
+          <w:imprint w:val="0"/>
+          <w:noProof w:val="0"/>
+          <w:vanish w:val="0"/>
+          <w:color w:val="auto"/>
+          <w:spacing w:val="0"/>
+          <w:w w:val="100"/>
+          <w:kern w:val="0"/>
+          <w:position w:val="0"/>
+          <w:sz w:val="22"/>
+          <w:szCs w:val="22"/>
+          <w:highlight w:val="none"/>
+          <w:u w:val="none" w:color="auto"/>
+          <w:effect w:val="none"/>
+          <w:bdr w:val="none" w:sz="0" w:space="0" w:color="auto"/>
           <w:shd w:val="clear" w:color="auto" w:fill="auto"/>
           <w:vertAlign w:val="baseline"/>
           <w:rtl w:val="0"/>
@@ -109,44 +109,44 @@
           <w:highlight w:val="none"/>
           <w:u w:val="none" w:color="auto"/>
           <w:effect w:val="none"/>
-          <w:bdr w:val="nil"/>
-          <w:shd w:val="clear" w:color="auto" w:fill="auto"/>
-          <w:vertAlign w:val="baseline"/>
-          <w:rtl w:val="0"/>
-          <w:cs w:val="0"/>
-          <w:lang w:val="fr-FR" w:eastAsia="zh-TW" w:bidi="ar-SA"/>
-        </w:rPr>
-        <w:t>Ïntêêrêêstêêd cûûltíívæätêêd ííts côóntíínûûííng nôów yêêt æärêê.</w:t>
-      </w:r>
-      <w:r>
-        <w:rPr>
-          <w:rStyle w:val="DefaultParagraphFont"/>
-          <w:rFonts w:ascii="Calibri" w:eastAsia="Calibri" w:hAnsi="Calibri" w:cs="Calibri"/>
-          <w:b w:val="0"/>
-          <w:bCs w:val="0"/>
-          <w:i w:val="0"/>
-          <w:iCs w:val="0"/>
-          <w:caps w:val="0"/>
-          <w:smallCaps w:val="0"/>
-          <w:strike w:val="0"/>
-          <w:dstrike w:val="0"/>
-          <w:outline w:val="0"/>
-          <w:shadow w:val="0"/>
-          <w:emboss w:val="0"/>
-          <w:imprint w:val="0"/>
-          <w:noProof w:val="0"/>
-          <w:vanish w:val="0"/>
-          <w:color w:val="auto"/>
-          <w:spacing w:val="0"/>
-          <w:w w:val="100"/>
-          <w:kern w:val="0"/>
-          <w:position w:val="0"/>
-          <w:sz w:val="22"/>
-          <w:szCs w:val="22"/>
-          <w:highlight w:val="none"/>
-          <w:u w:val="none" w:color="auto"/>
-          <w:effect w:val="none"/>
-          <w:bdr w:val="nil"/>
+          <w:bdr w:val="none" w:sz="0" w:space="0" w:color="auto"/>
+          <w:shd w:val="clear" w:color="auto" w:fill="auto"/>
+          <w:vertAlign w:val="baseline"/>
+          <w:rtl w:val="0"/>
+          <w:cs w:val="0"/>
+          <w:lang w:val="fr-FR" w:eastAsia="zh-TW" w:bidi="ar-SA"/>
+        </w:rPr>
+        <w:t>Întèèrèèstèèd cüúltîìvãätèèd îìts côóntîìnüúîìng nôów yèèt ãärèè.</w:t>
+      </w:r>
+      <w:r>
+        <w:rPr>
+          <w:rStyle w:val="DefaultParagraphFont"/>
+          <w:rFonts w:ascii="Calibri" w:eastAsia="Calibri" w:hAnsi="Calibri" w:cs="Calibri"/>
+          <w:b w:val="0"/>
+          <w:bCs w:val="0"/>
+          <w:i w:val="0"/>
+          <w:iCs w:val="0"/>
+          <w:caps w:val="0"/>
+          <w:smallCaps w:val="0"/>
+          <w:strike w:val="0"/>
+          <w:dstrike w:val="0"/>
+          <w:outline w:val="0"/>
+          <w:shadow w:val="0"/>
+          <w:emboss w:val="0"/>
+          <w:imprint w:val="0"/>
+          <w:noProof w:val="0"/>
+          <w:vanish w:val="0"/>
+          <w:color w:val="auto"/>
+          <w:spacing w:val="0"/>
+          <w:w w:val="100"/>
+          <w:kern w:val="0"/>
+          <w:position w:val="0"/>
+          <w:sz w:val="22"/>
+          <w:szCs w:val="22"/>
+          <w:highlight w:val="none"/>
+          <w:u w:val="none" w:color="auto"/>
+          <w:effect w:val="none"/>
+          <w:bdr w:val="none" w:sz="0" w:space="0" w:color="auto"/>
           <w:shd w:val="clear" w:color="auto" w:fill="auto"/>
           <w:vertAlign w:val="baseline"/>
           <w:rtl w:val="0"/>
@@ -183,44 +183,44 @@
           <w:highlight w:val="none"/>
           <w:u w:val="none" w:color="auto"/>
           <w:effect w:val="none"/>
-          <w:bdr w:val="nil"/>
-          <w:shd w:val="clear" w:color="auto" w:fill="auto"/>
-          <w:vertAlign w:val="baseline"/>
-          <w:rtl w:val="0"/>
-          <w:cs w:val="0"/>
-          <w:lang w:val="fr-FR" w:eastAsia="zh-TW" w:bidi="ar-SA"/>
-        </w:rPr>
-        <w:t>Ôúýt íìntéérééstééd æàccééptæàncéé óôúýr pæàrtíìæàlíìty æàffróôntíìng úýnplééæàsæànt why æàdd.</w:t>
-      </w:r>
-      <w:r>
-        <w:rPr>
-          <w:rStyle w:val="DefaultParagraphFont"/>
-          <w:rFonts w:ascii="Calibri" w:eastAsia="Calibri" w:hAnsi="Calibri" w:cs="Calibri"/>
-          <w:b w:val="0"/>
-          <w:bCs w:val="0"/>
-          <w:i w:val="0"/>
-          <w:iCs w:val="0"/>
-          <w:caps w:val="0"/>
-          <w:smallCaps w:val="0"/>
-          <w:strike w:val="0"/>
-          <w:dstrike w:val="0"/>
-          <w:outline w:val="0"/>
-          <w:shadow w:val="0"/>
-          <w:emboss w:val="0"/>
-          <w:imprint w:val="0"/>
-          <w:noProof w:val="0"/>
-          <w:vanish w:val="0"/>
-          <w:color w:val="auto"/>
-          <w:spacing w:val="0"/>
-          <w:w w:val="100"/>
-          <w:kern w:val="0"/>
-          <w:position w:val="0"/>
-          <w:sz w:val="22"/>
-          <w:szCs w:val="22"/>
-          <w:highlight w:val="none"/>
-          <w:u w:val="none" w:color="auto"/>
-          <w:effect w:val="none"/>
-          <w:bdr w:val="nil"/>
+          <w:bdr w:val="none" w:sz="0" w:space="0" w:color="auto"/>
+          <w:shd w:val="clear" w:color="auto" w:fill="auto"/>
+          <w:vertAlign w:val="baseline"/>
+          <w:rtl w:val="0"/>
+          <w:cs w:val="0"/>
+          <w:lang w:val="fr-FR" w:eastAsia="zh-TW" w:bidi="ar-SA"/>
+        </w:rPr>
+        <w:t>Ôúût íìntêërêëstêëd äæccêëptäæncêë òóúûr päærtíìäælíìty äæffròóntíìng úûnplêëäæsäænt why äædd.</w:t>
+      </w:r>
+      <w:r>
+        <w:rPr>
+          <w:rStyle w:val="DefaultParagraphFont"/>
+          <w:rFonts w:ascii="Calibri" w:eastAsia="Calibri" w:hAnsi="Calibri" w:cs="Calibri"/>
+          <w:b w:val="0"/>
+          <w:bCs w:val="0"/>
+          <w:i w:val="0"/>
+          <w:iCs w:val="0"/>
+          <w:caps w:val="0"/>
+          <w:smallCaps w:val="0"/>
+          <w:strike w:val="0"/>
+          <w:dstrike w:val="0"/>
+          <w:outline w:val="0"/>
+          <w:shadow w:val="0"/>
+          <w:emboss w:val="0"/>
+          <w:imprint w:val="0"/>
+          <w:noProof w:val="0"/>
+          <w:vanish w:val="0"/>
+          <w:color w:val="auto"/>
+          <w:spacing w:val="0"/>
+          <w:w w:val="100"/>
+          <w:kern w:val="0"/>
+          <w:position w:val="0"/>
+          <w:sz w:val="22"/>
+          <w:szCs w:val="22"/>
+          <w:highlight w:val="none"/>
+          <w:u w:val="none" w:color="auto"/>
+          <w:effect w:val="none"/>
+          <w:bdr w:val="none" w:sz="0" w:space="0" w:color="auto"/>
           <w:shd w:val="clear" w:color="auto" w:fill="auto"/>
           <w:vertAlign w:val="baseline"/>
           <w:rtl w:val="0"/>
@@ -257,44 +257,44 @@
           <w:highlight w:val="none"/>
           <w:u w:val="none" w:color="auto"/>
           <w:effect w:val="none"/>
-          <w:bdr w:val="nil"/>
-          <w:shd w:val="clear" w:color="auto" w:fill="auto"/>
-          <w:vertAlign w:val="baseline"/>
-          <w:rtl w:val="0"/>
-          <w:cs w:val="0"/>
-          <w:lang w:val="fr-FR" w:eastAsia="zh-TW" w:bidi="ar-SA"/>
-        </w:rPr>
-        <w:t>Êstëëëëm gäàrdëën mëën yëët shy côóüürsëë.</w:t>
-      </w:r>
-      <w:r>
-        <w:rPr>
-          <w:rStyle w:val="DefaultParagraphFont"/>
-          <w:rFonts w:ascii="Calibri" w:eastAsia="Calibri" w:hAnsi="Calibri" w:cs="Calibri"/>
-          <w:b w:val="0"/>
-          <w:bCs w:val="0"/>
-          <w:i w:val="0"/>
-          <w:iCs w:val="0"/>
-          <w:caps w:val="0"/>
-          <w:smallCaps w:val="0"/>
-          <w:strike w:val="0"/>
-          <w:dstrike w:val="0"/>
-          <w:outline w:val="0"/>
-          <w:shadow w:val="0"/>
-          <w:emboss w:val="0"/>
-          <w:imprint w:val="0"/>
-          <w:noProof w:val="0"/>
-          <w:vanish w:val="0"/>
-          <w:color w:val="auto"/>
-          <w:spacing w:val="0"/>
-          <w:w w:val="100"/>
-          <w:kern w:val="0"/>
-          <w:position w:val="0"/>
-          <w:sz w:val="22"/>
-          <w:szCs w:val="22"/>
-          <w:highlight w:val="none"/>
-          <w:u w:val="none" w:color="auto"/>
-          <w:effect w:val="none"/>
-          <w:bdr w:val="nil"/>
+          <w:bdr w:val="none" w:sz="0" w:space="0" w:color="auto"/>
+          <w:shd w:val="clear" w:color="auto" w:fill="auto"/>
+          <w:vertAlign w:val="baseline"/>
+          <w:rtl w:val="0"/>
+          <w:cs w:val="0"/>
+          <w:lang w:val="fr-FR" w:eastAsia="zh-TW" w:bidi="ar-SA"/>
+        </w:rPr>
+        <w:t>Ëstéëéëm gâårdéën méën yéët shy cöóùýrséë.</w:t>
+      </w:r>
+      <w:r>
+        <w:rPr>
+          <w:rStyle w:val="DefaultParagraphFont"/>
+          <w:rFonts w:ascii="Calibri" w:eastAsia="Calibri" w:hAnsi="Calibri" w:cs="Calibri"/>
+          <w:b w:val="0"/>
+          <w:bCs w:val="0"/>
+          <w:i w:val="0"/>
+          <w:iCs w:val="0"/>
+          <w:caps w:val="0"/>
+          <w:smallCaps w:val="0"/>
+          <w:strike w:val="0"/>
+          <w:dstrike w:val="0"/>
+          <w:outline w:val="0"/>
+          <w:shadow w:val="0"/>
+          <w:emboss w:val="0"/>
+          <w:imprint w:val="0"/>
+          <w:noProof w:val="0"/>
+          <w:vanish w:val="0"/>
+          <w:color w:val="auto"/>
+          <w:spacing w:val="0"/>
+          <w:w w:val="100"/>
+          <w:kern w:val="0"/>
+          <w:position w:val="0"/>
+          <w:sz w:val="22"/>
+          <w:szCs w:val="22"/>
+          <w:highlight w:val="none"/>
+          <w:u w:val="none" w:color="auto"/>
+          <w:effect w:val="none"/>
+          <w:bdr w:val="none" w:sz="0" w:space="0" w:color="auto"/>
           <w:shd w:val="clear" w:color="auto" w:fill="auto"/>
           <w:vertAlign w:val="baseline"/>
           <w:rtl w:val="0"/>
@@ -331,44 +331,44 @@
           <w:highlight w:val="none"/>
           <w:u w:val="none" w:color="auto"/>
           <w:effect w:val="none"/>
-          <w:bdr w:val="nil"/>
-          <w:shd w:val="clear" w:color="auto" w:fill="auto"/>
-          <w:vertAlign w:val="baseline"/>
-          <w:rtl w:val="0"/>
-          <w:cs w:val="0"/>
-          <w:lang w:val="fr-FR" w:eastAsia="zh-TW" w:bidi="ar-SA"/>
-        </w:rPr>
-        <w:t>Cöônsýûltéëd ýûp my töôléërâàbly söôméëtîîméës péërpéëtýûâàl öôh.</w:t>
-      </w:r>
-      <w:r>
-        <w:rPr>
-          <w:rStyle w:val="DefaultParagraphFont"/>
-          <w:rFonts w:ascii="Calibri" w:eastAsia="Calibri" w:hAnsi="Calibri" w:cs="Calibri"/>
-          <w:b w:val="0"/>
-          <w:bCs w:val="0"/>
-          <w:i w:val="0"/>
-          <w:iCs w:val="0"/>
-          <w:caps w:val="0"/>
-          <w:smallCaps w:val="0"/>
-          <w:strike w:val="0"/>
-          <w:dstrike w:val="0"/>
-          <w:outline w:val="0"/>
-          <w:shadow w:val="0"/>
-          <w:emboss w:val="0"/>
-          <w:imprint w:val="0"/>
-          <w:noProof w:val="0"/>
-          <w:vanish w:val="0"/>
-          <w:color w:val="auto"/>
-          <w:spacing w:val="0"/>
-          <w:w w:val="100"/>
-          <w:kern w:val="0"/>
-          <w:position w:val="0"/>
-          <w:sz w:val="22"/>
-          <w:szCs w:val="22"/>
-          <w:highlight w:val="none"/>
-          <w:u w:val="none" w:color="auto"/>
-          <w:effect w:val="none"/>
-          <w:bdr w:val="nil"/>
+          <w:bdr w:val="none" w:sz="0" w:space="0" w:color="auto"/>
+          <w:shd w:val="clear" w:color="auto" w:fill="auto"/>
+          <w:vertAlign w:val="baseline"/>
+          <w:rtl w:val="0"/>
+          <w:cs w:val="0"/>
+          <w:lang w:val="fr-FR" w:eastAsia="zh-TW" w:bidi="ar-SA"/>
+        </w:rPr>
+        <w:t>Cõònsûùltééd ûùp my tõòlééræàbly sõòméétîîméés péérpéétûùæàl õòh.</w:t>
+      </w:r>
+      <w:r>
+        <w:rPr>
+          <w:rStyle w:val="DefaultParagraphFont"/>
+          <w:rFonts w:ascii="Calibri" w:eastAsia="Calibri" w:hAnsi="Calibri" w:cs="Calibri"/>
+          <w:b w:val="0"/>
+          <w:bCs w:val="0"/>
+          <w:i w:val="0"/>
+          <w:iCs w:val="0"/>
+          <w:caps w:val="0"/>
+          <w:smallCaps w:val="0"/>
+          <w:strike w:val="0"/>
+          <w:dstrike w:val="0"/>
+          <w:outline w:val="0"/>
+          <w:shadow w:val="0"/>
+          <w:emboss w:val="0"/>
+          <w:imprint w:val="0"/>
+          <w:noProof w:val="0"/>
+          <w:vanish w:val="0"/>
+          <w:color w:val="auto"/>
+          <w:spacing w:val="0"/>
+          <w:w w:val="100"/>
+          <w:kern w:val="0"/>
+          <w:position w:val="0"/>
+          <w:sz w:val="22"/>
+          <w:szCs w:val="22"/>
+          <w:highlight w:val="none"/>
+          <w:u w:val="none" w:color="auto"/>
+          <w:effect w:val="none"/>
+          <w:bdr w:val="none" w:sz="0" w:space="0" w:color="auto"/>
           <w:shd w:val="clear" w:color="auto" w:fill="auto"/>
           <w:vertAlign w:val="baseline"/>
           <w:rtl w:val="0"/>
@@ -405,44 +405,44 @@
           <w:highlight w:val="none"/>
           <w:u w:val="none" w:color="auto"/>
           <w:effect w:val="none"/>
-          <w:bdr w:val="nil"/>
-          <w:shd w:val="clear" w:color="auto" w:fill="auto"/>
-          <w:vertAlign w:val="baseline"/>
-          <w:rtl w:val="0"/>
-          <w:cs w:val="0"/>
-          <w:lang w:val="fr-FR" w:eastAsia="zh-TW" w:bidi="ar-SA"/>
-        </w:rPr>
-        <w:t>Êxpréêssïìöón åàccéêptåàncéê ïìmprùýdéêncéê påàrtïìcùýlåàr håàd éêåàt ùýnsåàtïìåàbléê.</w:t>
-      </w:r>
-      <w:r>
-        <w:rPr>
-          <w:rStyle w:val="DefaultParagraphFont"/>
-          <w:rFonts w:ascii="Calibri" w:eastAsia="Calibri" w:hAnsi="Calibri" w:cs="Calibri"/>
-          <w:b w:val="0"/>
-          <w:bCs w:val="0"/>
-          <w:i w:val="0"/>
-          <w:iCs w:val="0"/>
-          <w:caps w:val="0"/>
-          <w:smallCaps w:val="0"/>
-          <w:strike w:val="0"/>
-          <w:dstrike w:val="0"/>
-          <w:outline w:val="0"/>
-          <w:shadow w:val="0"/>
-          <w:emboss w:val="0"/>
-          <w:imprint w:val="0"/>
-          <w:noProof w:val="0"/>
-          <w:vanish w:val="0"/>
-          <w:color w:val="auto"/>
-          <w:spacing w:val="0"/>
-          <w:w w:val="100"/>
-          <w:kern w:val="0"/>
-          <w:position w:val="0"/>
-          <w:sz w:val="22"/>
-          <w:szCs w:val="22"/>
-          <w:highlight w:val="none"/>
-          <w:u w:val="none" w:color="auto"/>
-          <w:effect w:val="none"/>
-          <w:bdr w:val="nil"/>
+          <w:bdr w:val="none" w:sz="0" w:space="0" w:color="auto"/>
+          <w:shd w:val="clear" w:color="auto" w:fill="auto"/>
+          <w:vertAlign w:val="baseline"/>
+          <w:rtl w:val="0"/>
+          <w:cs w:val="0"/>
+          <w:lang w:val="fr-FR" w:eastAsia="zh-TW" w:bidi="ar-SA"/>
+        </w:rPr>
+        <w:t>Êxprêèssìïôòn áæccêèptáæncêè ìïmprùúdêèncêè páærtìïcùúláær háæd êèáæt ùúnsáætìïáæblêè.</w:t>
+      </w:r>
+      <w:r>
+        <w:rPr>
+          <w:rStyle w:val="DefaultParagraphFont"/>
+          <w:rFonts w:ascii="Calibri" w:eastAsia="Calibri" w:hAnsi="Calibri" w:cs="Calibri"/>
+          <w:b w:val="0"/>
+          <w:bCs w:val="0"/>
+          <w:i w:val="0"/>
+          <w:iCs w:val="0"/>
+          <w:caps w:val="0"/>
+          <w:smallCaps w:val="0"/>
+          <w:strike w:val="0"/>
+          <w:dstrike w:val="0"/>
+          <w:outline w:val="0"/>
+          <w:shadow w:val="0"/>
+          <w:emboss w:val="0"/>
+          <w:imprint w:val="0"/>
+          <w:noProof w:val="0"/>
+          <w:vanish w:val="0"/>
+          <w:color w:val="auto"/>
+          <w:spacing w:val="0"/>
+          <w:w w:val="100"/>
+          <w:kern w:val="0"/>
+          <w:position w:val="0"/>
+          <w:sz w:val="22"/>
+          <w:szCs w:val="22"/>
+          <w:highlight w:val="none"/>
+          <w:u w:val="none" w:color="auto"/>
+          <w:effect w:val="none"/>
+          <w:bdr w:val="none" w:sz="0" w:space="0" w:color="auto"/>
           <w:shd w:val="clear" w:color="auto" w:fill="auto"/>
           <w:vertAlign w:val="baseline"/>
           <w:rtl w:val="0"/>
@@ -485,44 +485,44 @@
           <w:highlight w:val="none"/>
           <w:u w:val="none" w:color="auto"/>
           <w:effect w:val="none"/>
-          <w:bdr w:val="nil"/>
-          <w:shd w:val="clear" w:color="auto" w:fill="auto"/>
-          <w:vertAlign w:val="baseline"/>
-          <w:rtl w:val="0"/>
-          <w:cs w:val="0"/>
-          <w:lang w:val="fr-FR" w:eastAsia="zh-TW" w:bidi="ar-SA"/>
-        </w:rPr>
-        <w:t>Hãâd dèénôótîîng prôópèérly jôóîîntüýrèé yôóüý ôóccãâsîîôón dîîrèéctly rãâîîllèéry.</w:t>
-      </w:r>
-      <w:r>
-        <w:rPr>
-          <w:rStyle w:val="DefaultParagraphFont"/>
-          <w:rFonts w:ascii="Calibri" w:eastAsia="Calibri" w:hAnsi="Calibri" w:cs="Calibri"/>
-          <w:b w:val="0"/>
-          <w:bCs w:val="0"/>
-          <w:i w:val="0"/>
-          <w:iCs w:val="0"/>
-          <w:caps w:val="0"/>
-          <w:smallCaps w:val="0"/>
-          <w:strike w:val="0"/>
-          <w:dstrike w:val="0"/>
-          <w:outline w:val="0"/>
-          <w:shadow w:val="0"/>
-          <w:emboss w:val="0"/>
-          <w:imprint w:val="0"/>
-          <w:noProof w:val="0"/>
-          <w:vanish w:val="0"/>
-          <w:color w:val="auto"/>
-          <w:spacing w:val="0"/>
-          <w:w w:val="100"/>
-          <w:kern w:val="0"/>
-          <w:position w:val="0"/>
-          <w:sz w:val="22"/>
-          <w:szCs w:val="22"/>
-          <w:highlight w:val="none"/>
-          <w:u w:val="none" w:color="auto"/>
-          <w:effect w:val="none"/>
-          <w:bdr w:val="nil"/>
+          <w:bdr w:val="none" w:sz="0" w:space="0" w:color="auto"/>
+          <w:shd w:val="clear" w:color="auto" w:fill="auto"/>
+          <w:vertAlign w:val="baseline"/>
+          <w:rtl w:val="0"/>
+          <w:cs w:val="0"/>
+          <w:lang w:val="fr-FR" w:eastAsia="zh-TW" w:bidi="ar-SA"/>
+        </w:rPr>
+        <w:t>Häàd dèénôòtíïng prôòpèérly jôòíïntùûrèé yôòùû ôòccäàsíïôòn díïrèéctly räàíïllèéry.</w:t>
+      </w:r>
+      <w:r>
+        <w:rPr>
+          <w:rStyle w:val="DefaultParagraphFont"/>
+          <w:rFonts w:ascii="Calibri" w:eastAsia="Calibri" w:hAnsi="Calibri" w:cs="Calibri"/>
+          <w:b w:val="0"/>
+          <w:bCs w:val="0"/>
+          <w:i w:val="0"/>
+          <w:iCs w:val="0"/>
+          <w:caps w:val="0"/>
+          <w:smallCaps w:val="0"/>
+          <w:strike w:val="0"/>
+          <w:dstrike w:val="0"/>
+          <w:outline w:val="0"/>
+          <w:shadow w:val="0"/>
+          <w:emboss w:val="0"/>
+          <w:imprint w:val="0"/>
+          <w:noProof w:val="0"/>
+          <w:vanish w:val="0"/>
+          <w:color w:val="auto"/>
+          <w:spacing w:val="0"/>
+          <w:w w:val="100"/>
+          <w:kern w:val="0"/>
+          <w:position w:val="0"/>
+          <w:sz w:val="22"/>
+          <w:szCs w:val="22"/>
+          <w:highlight w:val="none"/>
+          <w:u w:val="none" w:color="auto"/>
+          <w:effect w:val="none"/>
+          <w:bdr w:val="none" w:sz="0" w:space="0" w:color="auto"/>
           <w:shd w:val="clear" w:color="auto" w:fill="auto"/>
           <w:vertAlign w:val="baseline"/>
           <w:rtl w:val="0"/>
@@ -559,44 +559,44 @@
           <w:highlight w:val="none"/>
           <w:u w:val="none" w:color="auto"/>
           <w:effect w:val="none"/>
-          <w:bdr w:val="nil"/>
-          <w:shd w:val="clear" w:color="auto" w:fill="auto"/>
-          <w:vertAlign w:val="baseline"/>
-          <w:rtl w:val="0"/>
-          <w:cs w:val="0"/>
-          <w:lang w:val="fr-FR" w:eastAsia="zh-TW" w:bidi="ar-SA"/>
-        </w:rPr>
-        <w:t>În säàîìd tôó ôóf pôóôór fûüll bêè pôóst fäàcêè snûüg.</w:t>
-      </w:r>
-      <w:r>
-        <w:rPr>
-          <w:rStyle w:val="DefaultParagraphFont"/>
-          <w:rFonts w:ascii="Calibri" w:eastAsia="Calibri" w:hAnsi="Calibri" w:cs="Calibri"/>
-          <w:b w:val="0"/>
-          <w:bCs w:val="0"/>
-          <w:i w:val="0"/>
-          <w:iCs w:val="0"/>
-          <w:caps w:val="0"/>
-          <w:smallCaps w:val="0"/>
-          <w:strike w:val="0"/>
-          <w:dstrike w:val="0"/>
-          <w:outline w:val="0"/>
-          <w:shadow w:val="0"/>
-          <w:emboss w:val="0"/>
-          <w:imprint w:val="0"/>
-          <w:noProof w:val="0"/>
-          <w:vanish w:val="0"/>
-          <w:color w:val="auto"/>
-          <w:spacing w:val="0"/>
-          <w:w w:val="100"/>
-          <w:kern w:val="0"/>
-          <w:position w:val="0"/>
-          <w:sz w:val="22"/>
-          <w:szCs w:val="22"/>
-          <w:highlight w:val="none"/>
-          <w:u w:val="none" w:color="auto"/>
-          <w:effect w:val="none"/>
-          <w:bdr w:val="nil"/>
+          <w:bdr w:val="none" w:sz="0" w:space="0" w:color="auto"/>
+          <w:shd w:val="clear" w:color="auto" w:fill="auto"/>
+          <w:vertAlign w:val="baseline"/>
+          <w:rtl w:val="0"/>
+          <w:cs w:val="0"/>
+          <w:lang w:val="fr-FR" w:eastAsia="zh-TW" w:bidi="ar-SA"/>
+        </w:rPr>
+        <w:t>Ïn sâäîíd töô öôf pöôöôr füüll bêè pöôst fâäcêè snüüg.</w:t>
+      </w:r>
+      <w:r>
+        <w:rPr>
+          <w:rStyle w:val="DefaultParagraphFont"/>
+          <w:rFonts w:ascii="Calibri" w:eastAsia="Calibri" w:hAnsi="Calibri" w:cs="Calibri"/>
+          <w:b w:val="0"/>
+          <w:bCs w:val="0"/>
+          <w:i w:val="0"/>
+          <w:iCs w:val="0"/>
+          <w:caps w:val="0"/>
+          <w:smallCaps w:val="0"/>
+          <w:strike w:val="0"/>
+          <w:dstrike w:val="0"/>
+          <w:outline w:val="0"/>
+          <w:shadow w:val="0"/>
+          <w:emboss w:val="0"/>
+          <w:imprint w:val="0"/>
+          <w:noProof w:val="0"/>
+          <w:vanish w:val="0"/>
+          <w:color w:val="auto"/>
+          <w:spacing w:val="0"/>
+          <w:w w:val="100"/>
+          <w:kern w:val="0"/>
+          <w:position w:val="0"/>
+          <w:sz w:val="22"/>
+          <w:szCs w:val="22"/>
+          <w:highlight w:val="none"/>
+          <w:u w:val="none" w:color="auto"/>
+          <w:effect w:val="none"/>
+          <w:bdr w:val="none" w:sz="0" w:space="0" w:color="auto"/>
           <w:shd w:val="clear" w:color="auto" w:fill="auto"/>
           <w:vertAlign w:val="baseline"/>
           <w:rtl w:val="0"/>
@@ -633,44 +633,44 @@
           <w:highlight w:val="none"/>
           <w:u w:val="none" w:color="auto"/>
           <w:effect w:val="none"/>
-          <w:bdr w:val="nil"/>
-          <w:shd w:val="clear" w:color="auto" w:fill="auto"/>
-          <w:vertAlign w:val="baseline"/>
-          <w:rtl w:val="0"/>
-          <w:cs w:val="0"/>
-          <w:lang w:val="fr-FR" w:eastAsia="zh-TW" w:bidi="ar-SA"/>
-        </w:rPr>
-        <w:t>Íntrõôdýùcèèd ìímprýùdèèncèè sèèèè sæày ýùnplèèæàsìíng dèèvõônshìírèè æàccèèptæàncèè sõôn.</w:t>
-      </w:r>
-      <w:r>
-        <w:rPr>
-          <w:rStyle w:val="DefaultParagraphFont"/>
-          <w:rFonts w:ascii="Calibri" w:eastAsia="Calibri" w:hAnsi="Calibri" w:cs="Calibri"/>
-          <w:b w:val="0"/>
-          <w:bCs w:val="0"/>
-          <w:i w:val="0"/>
-          <w:iCs w:val="0"/>
-          <w:caps w:val="0"/>
-          <w:smallCaps w:val="0"/>
-          <w:strike w:val="0"/>
-          <w:dstrike w:val="0"/>
-          <w:outline w:val="0"/>
-          <w:shadow w:val="0"/>
-          <w:emboss w:val="0"/>
-          <w:imprint w:val="0"/>
-          <w:noProof w:val="0"/>
-          <w:vanish w:val="0"/>
-          <w:color w:val="auto"/>
-          <w:spacing w:val="0"/>
-          <w:w w:val="100"/>
-          <w:kern w:val="0"/>
-          <w:position w:val="0"/>
-          <w:sz w:val="22"/>
-          <w:szCs w:val="22"/>
-          <w:highlight w:val="none"/>
-          <w:u w:val="none" w:color="auto"/>
-          <w:effect w:val="none"/>
-          <w:bdr w:val="nil"/>
+          <w:bdr w:val="none" w:sz="0" w:space="0" w:color="auto"/>
+          <w:shd w:val="clear" w:color="auto" w:fill="auto"/>
+          <w:vertAlign w:val="baseline"/>
+          <w:rtl w:val="0"/>
+          <w:cs w:val="0"/>
+          <w:lang w:val="fr-FR" w:eastAsia="zh-TW" w:bidi="ar-SA"/>
+        </w:rPr>
+        <w:t>Întrôódýýcéèd íímprýýdéèncéè séèéè sàáy ýýnpléèàásííng déèvôónshííréè àáccéèptàáncéè sôón.</w:t>
+      </w:r>
+      <w:r>
+        <w:rPr>
+          <w:rStyle w:val="DefaultParagraphFont"/>
+          <w:rFonts w:ascii="Calibri" w:eastAsia="Calibri" w:hAnsi="Calibri" w:cs="Calibri"/>
+          <w:b w:val="0"/>
+          <w:bCs w:val="0"/>
+          <w:i w:val="0"/>
+          <w:iCs w:val="0"/>
+          <w:caps w:val="0"/>
+          <w:smallCaps w:val="0"/>
+          <w:strike w:val="0"/>
+          <w:dstrike w:val="0"/>
+          <w:outline w:val="0"/>
+          <w:shadow w:val="0"/>
+          <w:emboss w:val="0"/>
+          <w:imprint w:val="0"/>
+          <w:noProof w:val="0"/>
+          <w:vanish w:val="0"/>
+          <w:color w:val="auto"/>
+          <w:spacing w:val="0"/>
+          <w:w w:val="100"/>
+          <w:kern w:val="0"/>
+          <w:position w:val="0"/>
+          <w:sz w:val="22"/>
+          <w:szCs w:val="22"/>
+          <w:highlight w:val="none"/>
+          <w:u w:val="none" w:color="auto"/>
+          <w:effect w:val="none"/>
+          <w:bdr w:val="none" w:sz="0" w:space="0" w:color="auto"/>
           <w:shd w:val="clear" w:color="auto" w:fill="auto"/>
           <w:vertAlign w:val="baseline"/>
           <w:rtl w:val="0"/>
@@ -707,44 +707,44 @@
           <w:highlight w:val="none"/>
           <w:u w:val="none" w:color="auto"/>
           <w:effect w:val="none"/>
-          <w:bdr w:val="nil"/>
-          <w:shd w:val="clear" w:color="auto" w:fill="auto"/>
-          <w:vertAlign w:val="baseline"/>
-          <w:rtl w:val="0"/>
-          <w:cs w:val="0"/>
-          <w:lang w:val="fr-FR" w:eastAsia="zh-TW" w:bidi="ar-SA"/>
-        </w:rPr>
-        <w:t>Êxéëtéër lõóngéër wìîsdõóm gàãy nõór déësìîgn àãgéë.</w:t>
-      </w:r>
-      <w:r>
-        <w:rPr>
-          <w:rStyle w:val="DefaultParagraphFont"/>
-          <w:rFonts w:ascii="Calibri" w:eastAsia="Calibri" w:hAnsi="Calibri" w:cs="Calibri"/>
-          <w:b w:val="0"/>
-          <w:bCs w:val="0"/>
-          <w:i w:val="0"/>
-          <w:iCs w:val="0"/>
-          <w:caps w:val="0"/>
-          <w:smallCaps w:val="0"/>
-          <w:strike w:val="0"/>
-          <w:dstrike w:val="0"/>
-          <w:outline w:val="0"/>
-          <w:shadow w:val="0"/>
-          <w:emboss w:val="0"/>
-          <w:imprint w:val="0"/>
-          <w:noProof w:val="0"/>
-          <w:vanish w:val="0"/>
-          <w:color w:val="auto"/>
-          <w:spacing w:val="0"/>
-          <w:w w:val="100"/>
-          <w:kern w:val="0"/>
-          <w:position w:val="0"/>
-          <w:sz w:val="22"/>
-          <w:szCs w:val="22"/>
-          <w:highlight w:val="none"/>
-          <w:u w:val="none" w:color="auto"/>
-          <w:effect w:val="none"/>
-          <w:bdr w:val="nil"/>
+          <w:bdr w:val="none" w:sz="0" w:space="0" w:color="auto"/>
+          <w:shd w:val="clear" w:color="auto" w:fill="auto"/>
+          <w:vertAlign w:val="baseline"/>
+          <w:rtl w:val="0"/>
+          <w:cs w:val="0"/>
+          <w:lang w:val="fr-FR" w:eastAsia="zh-TW" w:bidi="ar-SA"/>
+        </w:rPr>
+        <w:t>Ëxèëtèër lóôngèër wìïsdóôm gãáy nóôr dèësìïgn ãágèë.</w:t>
+      </w:r>
+      <w:r>
+        <w:rPr>
+          <w:rStyle w:val="DefaultParagraphFont"/>
+          <w:rFonts w:ascii="Calibri" w:eastAsia="Calibri" w:hAnsi="Calibri" w:cs="Calibri"/>
+          <w:b w:val="0"/>
+          <w:bCs w:val="0"/>
+          <w:i w:val="0"/>
+          <w:iCs w:val="0"/>
+          <w:caps w:val="0"/>
+          <w:smallCaps w:val="0"/>
+          <w:strike w:val="0"/>
+          <w:dstrike w:val="0"/>
+          <w:outline w:val="0"/>
+          <w:shadow w:val="0"/>
+          <w:emboss w:val="0"/>
+          <w:imprint w:val="0"/>
+          <w:noProof w:val="0"/>
+          <w:vanish w:val="0"/>
+          <w:color w:val="auto"/>
+          <w:spacing w:val="0"/>
+          <w:w w:val="100"/>
+          <w:kern w:val="0"/>
+          <w:position w:val="0"/>
+          <w:sz w:val="22"/>
+          <w:szCs w:val="22"/>
+          <w:highlight w:val="none"/>
+          <w:u w:val="none" w:color="auto"/>
+          <w:effect w:val="none"/>
+          <w:bdr w:val="none" w:sz="0" w:space="0" w:color="auto"/>
           <w:shd w:val="clear" w:color="auto" w:fill="auto"/>
           <w:vertAlign w:val="baseline"/>
           <w:rtl w:val="0"/>
@@ -781,44 +781,44 @@
           <w:highlight w:val="none"/>
           <w:u w:val="none" w:color="auto"/>
           <w:effect w:val="none"/>
-          <w:bdr w:val="nil"/>
-          <w:shd w:val="clear" w:color="auto" w:fill="auto"/>
-          <w:vertAlign w:val="baseline"/>
-          <w:rtl w:val="0"/>
-          <w:cs w:val="0"/>
-          <w:lang w:val="fr-FR" w:eastAsia="zh-TW" w:bidi="ar-SA"/>
-        </w:rPr>
-        <w:t>Æm wééáæthéér töò ééntéérééd nöòrláænd nöò ïín shöòwïíng séérvïícéé.</w:t>
-      </w:r>
-      <w:r>
-        <w:rPr>
-          <w:rStyle w:val="DefaultParagraphFont"/>
-          <w:rFonts w:ascii="Calibri" w:eastAsia="Calibri" w:hAnsi="Calibri" w:cs="Calibri"/>
-          <w:b w:val="0"/>
-          <w:bCs w:val="0"/>
-          <w:i w:val="0"/>
-          <w:iCs w:val="0"/>
-          <w:caps w:val="0"/>
-          <w:smallCaps w:val="0"/>
-          <w:strike w:val="0"/>
-          <w:dstrike w:val="0"/>
-          <w:outline w:val="0"/>
-          <w:shadow w:val="0"/>
-          <w:emboss w:val="0"/>
-          <w:imprint w:val="0"/>
-          <w:noProof w:val="0"/>
-          <w:vanish w:val="0"/>
-          <w:color w:val="auto"/>
-          <w:spacing w:val="0"/>
-          <w:w w:val="100"/>
-          <w:kern w:val="0"/>
-          <w:position w:val="0"/>
-          <w:sz w:val="22"/>
-          <w:szCs w:val="22"/>
-          <w:highlight w:val="none"/>
-          <w:u w:val="none" w:color="auto"/>
-          <w:effect w:val="none"/>
-          <w:bdr w:val="nil"/>
+          <w:bdr w:val="none" w:sz="0" w:space="0" w:color="auto"/>
+          <w:shd w:val="clear" w:color="auto" w:fill="auto"/>
+          <w:vertAlign w:val="baseline"/>
+          <w:rtl w:val="0"/>
+          <w:cs w:val="0"/>
+          <w:lang w:val="fr-FR" w:eastAsia="zh-TW" w:bidi="ar-SA"/>
+        </w:rPr>
+        <w:t>Àm wêèâåthêèr tóò êèntêèrêèd nóòrlâånd nóò íîn shóòwíîng sêèrvíîcêè.</w:t>
+      </w:r>
+      <w:r>
+        <w:rPr>
+          <w:rStyle w:val="DefaultParagraphFont"/>
+          <w:rFonts w:ascii="Calibri" w:eastAsia="Calibri" w:hAnsi="Calibri" w:cs="Calibri"/>
+          <w:b w:val="0"/>
+          <w:bCs w:val="0"/>
+          <w:i w:val="0"/>
+          <w:iCs w:val="0"/>
+          <w:caps w:val="0"/>
+          <w:smallCaps w:val="0"/>
+          <w:strike w:val="0"/>
+          <w:dstrike w:val="0"/>
+          <w:outline w:val="0"/>
+          <w:shadow w:val="0"/>
+          <w:emboss w:val="0"/>
+          <w:imprint w:val="0"/>
+          <w:noProof w:val="0"/>
+          <w:vanish w:val="0"/>
+          <w:color w:val="auto"/>
+          <w:spacing w:val="0"/>
+          <w:w w:val="100"/>
+          <w:kern w:val="0"/>
+          <w:position w:val="0"/>
+          <w:sz w:val="22"/>
+          <w:szCs w:val="22"/>
+          <w:highlight w:val="none"/>
+          <w:u w:val="none" w:color="auto"/>
+          <w:effect w:val="none"/>
+          <w:bdr w:val="none" w:sz="0" w:space="0" w:color="auto"/>
           <w:shd w:val="clear" w:color="auto" w:fill="auto"/>
           <w:vertAlign w:val="baseline"/>
           <w:rtl w:val="0"/>
@@ -855,44 +855,44 @@
           <w:highlight w:val="none"/>
           <w:u w:val="none" w:color="auto"/>
           <w:effect w:val="none"/>
-          <w:bdr w:val="nil"/>
-          <w:shd w:val="clear" w:color="auto" w:fill="auto"/>
-          <w:vertAlign w:val="baseline"/>
-          <w:rtl w:val="0"/>
-          <w:cs w:val="0"/>
-          <w:lang w:val="fr-FR" w:eastAsia="zh-TW" w:bidi="ar-SA"/>
-        </w:rPr>
-        <w:t>Nõór rëépëéáãtëéd spëéáãkîíng shy áãppëétîítëé.</w:t>
-      </w:r>
-      <w:r>
-        <w:rPr>
-          <w:rStyle w:val="DefaultParagraphFont"/>
-          <w:rFonts w:ascii="Calibri" w:eastAsia="Calibri" w:hAnsi="Calibri" w:cs="Calibri"/>
-          <w:b w:val="0"/>
-          <w:bCs w:val="0"/>
-          <w:i w:val="0"/>
-          <w:iCs w:val="0"/>
-          <w:caps w:val="0"/>
-          <w:smallCaps w:val="0"/>
-          <w:strike w:val="0"/>
-          <w:dstrike w:val="0"/>
-          <w:outline w:val="0"/>
-          <w:shadow w:val="0"/>
-          <w:emboss w:val="0"/>
-          <w:imprint w:val="0"/>
-          <w:noProof w:val="0"/>
-          <w:vanish w:val="0"/>
-          <w:color w:val="auto"/>
-          <w:spacing w:val="0"/>
-          <w:w w:val="100"/>
-          <w:kern w:val="0"/>
-          <w:position w:val="0"/>
-          <w:sz w:val="22"/>
-          <w:szCs w:val="22"/>
-          <w:highlight w:val="none"/>
-          <w:u w:val="none" w:color="auto"/>
-          <w:effect w:val="none"/>
-          <w:bdr w:val="nil"/>
+          <w:bdr w:val="none" w:sz="0" w:space="0" w:color="auto"/>
+          <w:shd w:val="clear" w:color="auto" w:fill="auto"/>
+          <w:vertAlign w:val="baseline"/>
+          <w:rtl w:val="0"/>
+          <w:cs w:val="0"/>
+          <w:lang w:val="fr-FR" w:eastAsia="zh-TW" w:bidi="ar-SA"/>
+        </w:rPr>
+        <w:t>Nôôr rèëpèëáâtèëd spèëáâkììng shy áâppèëtììtèë.</w:t>
+      </w:r>
+      <w:r>
+        <w:rPr>
+          <w:rStyle w:val="DefaultParagraphFont"/>
+          <w:rFonts w:ascii="Calibri" w:eastAsia="Calibri" w:hAnsi="Calibri" w:cs="Calibri"/>
+          <w:b w:val="0"/>
+          <w:bCs w:val="0"/>
+          <w:i w:val="0"/>
+          <w:iCs w:val="0"/>
+          <w:caps w:val="0"/>
+          <w:smallCaps w:val="0"/>
+          <w:strike w:val="0"/>
+          <w:dstrike w:val="0"/>
+          <w:outline w:val="0"/>
+          <w:shadow w:val="0"/>
+          <w:emboss w:val="0"/>
+          <w:imprint w:val="0"/>
+          <w:noProof w:val="0"/>
+          <w:vanish w:val="0"/>
+          <w:color w:val="auto"/>
+          <w:spacing w:val="0"/>
+          <w:w w:val="100"/>
+          <w:kern w:val="0"/>
+          <w:position w:val="0"/>
+          <w:sz w:val="22"/>
+          <w:szCs w:val="22"/>
+          <w:highlight w:val="none"/>
+          <w:u w:val="none" w:color="auto"/>
+          <w:effect w:val="none"/>
+          <w:bdr w:val="none" w:sz="0" w:space="0" w:color="auto"/>
           <w:shd w:val="clear" w:color="auto" w:fill="auto"/>
           <w:vertAlign w:val="baseline"/>
           <w:rtl w:val="0"/>
@@ -929,44 +929,44 @@
           <w:highlight w:val="none"/>
           <w:u w:val="none" w:color="auto"/>
           <w:effect w:val="none"/>
-          <w:bdr w:val="nil"/>
-          <w:shd w:val="clear" w:color="auto" w:fill="auto"/>
-          <w:vertAlign w:val="baseline"/>
-          <w:rtl w:val="0"/>
-          <w:cs w:val="0"/>
-          <w:lang w:val="fr-FR" w:eastAsia="zh-TW" w:bidi="ar-SA"/>
-        </w:rPr>
-        <w:t>Èxcìítéëd ìít háâstìíly áân páâstüúréë ìít òòbséërvéë.</w:t>
-      </w:r>
-      <w:r>
-        <w:rPr>
-          <w:rStyle w:val="DefaultParagraphFont"/>
-          <w:rFonts w:ascii="Calibri" w:eastAsia="Calibri" w:hAnsi="Calibri" w:cs="Calibri"/>
-          <w:b w:val="0"/>
-          <w:bCs w:val="0"/>
-          <w:i w:val="0"/>
-          <w:iCs w:val="0"/>
-          <w:caps w:val="0"/>
-          <w:smallCaps w:val="0"/>
-          <w:strike w:val="0"/>
-          <w:dstrike w:val="0"/>
-          <w:outline w:val="0"/>
-          <w:shadow w:val="0"/>
-          <w:emboss w:val="0"/>
-          <w:imprint w:val="0"/>
-          <w:noProof w:val="0"/>
-          <w:vanish w:val="0"/>
-          <w:color w:val="auto"/>
-          <w:spacing w:val="0"/>
-          <w:w w:val="100"/>
-          <w:kern w:val="0"/>
-          <w:position w:val="0"/>
-          <w:sz w:val="22"/>
-          <w:szCs w:val="22"/>
-          <w:highlight w:val="none"/>
-          <w:u w:val="none" w:color="auto"/>
-          <w:effect w:val="none"/>
-          <w:bdr w:val="nil"/>
+          <w:bdr w:val="none" w:sz="0" w:space="0" w:color="auto"/>
+          <w:shd w:val="clear" w:color="auto" w:fill="auto"/>
+          <w:vertAlign w:val="baseline"/>
+          <w:rtl w:val="0"/>
+          <w:cs w:val="0"/>
+          <w:lang w:val="fr-FR" w:eastAsia="zh-TW" w:bidi="ar-SA"/>
+        </w:rPr>
+        <w:t>Èxcìîtêéd ìît hæåstìîly æån pæåstùûrêé ìît ôöbsêérvêé.</w:t>
+      </w:r>
+      <w:r>
+        <w:rPr>
+          <w:rStyle w:val="DefaultParagraphFont"/>
+          <w:rFonts w:ascii="Calibri" w:eastAsia="Calibri" w:hAnsi="Calibri" w:cs="Calibri"/>
+          <w:b w:val="0"/>
+          <w:bCs w:val="0"/>
+          <w:i w:val="0"/>
+          <w:iCs w:val="0"/>
+          <w:caps w:val="0"/>
+          <w:smallCaps w:val="0"/>
+          <w:strike w:val="0"/>
+          <w:dstrike w:val="0"/>
+          <w:outline w:val="0"/>
+          <w:shadow w:val="0"/>
+          <w:emboss w:val="0"/>
+          <w:imprint w:val="0"/>
+          <w:noProof w:val="0"/>
+          <w:vanish w:val="0"/>
+          <w:color w:val="auto"/>
+          <w:spacing w:val="0"/>
+          <w:w w:val="100"/>
+          <w:kern w:val="0"/>
+          <w:position w:val="0"/>
+          <w:sz w:val="22"/>
+          <w:szCs w:val="22"/>
+          <w:highlight w:val="none"/>
+          <w:u w:val="none" w:color="auto"/>
+          <w:effect w:val="none"/>
+          <w:bdr w:val="none" w:sz="0" w:space="0" w:color="auto"/>
           <w:shd w:val="clear" w:color="auto" w:fill="auto"/>
           <w:vertAlign w:val="baseline"/>
           <w:rtl w:val="0"/>
@@ -1003,14 +1003,14 @@
           <w:highlight w:val="none"/>
           <w:u w:val="none" w:color="auto"/>
           <w:effect w:val="none"/>
-          <w:bdr w:val="nil"/>
-          <w:shd w:val="clear" w:color="auto" w:fill="auto"/>
-          <w:vertAlign w:val="baseline"/>
-          <w:rtl w:val="0"/>
-          <w:cs w:val="0"/>
-          <w:lang w:val="fr-FR" w:eastAsia="zh-TW" w:bidi="ar-SA"/>
-        </w:rPr>
-        <w:t>Snûùg hàånd hòõw dàårèè hèèrèè tòõòõ.</w:t>
+          <w:bdr w:val="none" w:sz="0" w:space="0" w:color="auto"/>
+          <w:shd w:val="clear" w:color="auto" w:fill="auto"/>
+          <w:vertAlign w:val="baseline"/>
+          <w:rtl w:val="0"/>
+          <w:cs w:val="0"/>
+          <w:lang w:val="fr-FR" w:eastAsia="zh-TW" w:bidi="ar-SA"/>
+        </w:rPr>
+        <w:t>Snýùg häànd höôw däàrèë hèërèë töôöô.</w:t>
       </w:r>
       <w:bookmarkStart w:id="0" w:name="_GoBack"/>
       <w:bookmarkEnd w:id="0"/>

--- a/Test_BP/Fol_2k_files_500(2)/fr-FR/file 500_2 - Copy (146).docx
+++ b/Test_BP/Fol_2k_files_500(2)/fr-FR/file 500_2 - Copy (146).docx
@@ -42,7 +42,7 @@
           <w:cs w:val="0"/>
           <w:lang w:val="fr-FR" w:eastAsia="zh-TW" w:bidi="ar-SA"/>
         </w:rPr>
-        <w:t>t êêxcêêpt töó söó têêmpêêr mýütýüàâl tàâstêês möóthêêr.</w:t>
+        <w:t>t ëéxcëépt tõó sõó tëémpëér múûtúûáæl táæstëés mõóthëér.</w:t>
       </w:r>
       <w:r>
         <w:rPr>
@@ -116,7 +116,7 @@
           <w:cs w:val="0"/>
           <w:lang w:val="fr-FR" w:eastAsia="zh-TW" w:bidi="ar-SA"/>
         </w:rPr>
-        <w:t>Întèèrèèstèèd cüúltîìvãätèèd îìts côóntîìnüúîìng nôów yèèt ãärèè.</w:t>
+        <w:t>Întèèrèèstèèd cýültíïvàâtèèd íïts côòntíïnýüíïng nôòw yèèt àârèè.</w:t>
       </w:r>
       <w:r>
         <w:rPr>
@@ -190,7 +190,7 @@
           <w:cs w:val="0"/>
           <w:lang w:val="fr-FR" w:eastAsia="zh-TW" w:bidi="ar-SA"/>
         </w:rPr>
-        <w:t>Ôúût íìntêërêëstêëd äæccêëptäæncêë òóúûr päærtíìäælíìty äæffròóntíìng úûnplêëäæsäænt why äædd.</w:t>
+        <w:t>Ôùýt îíntéêréêstéêd åäccéêptåäncéê òóùýr påärtîíåälîíty åäffròóntîíng ùýnpléêåäsåänt why åädd.</w:t>
       </w:r>
       <w:r>
         <w:rPr>
@@ -264,7 +264,7 @@
           <w:cs w:val="0"/>
           <w:lang w:val="fr-FR" w:eastAsia="zh-TW" w:bidi="ar-SA"/>
         </w:rPr>
-        <w:t>Ëstéëéëm gâårdéën méën yéët shy cöóùýrséë.</w:t>
+        <w:t>Èstëêëêm gáárdëên mëên yëêt shy còóúûrsëê.</w:t>
       </w:r>
       <w:r>
         <w:rPr>
@@ -338,7 +338,7 @@
           <w:cs w:val="0"/>
           <w:lang w:val="fr-FR" w:eastAsia="zh-TW" w:bidi="ar-SA"/>
         </w:rPr>
-        <w:t>Cõònsûùltééd ûùp my tõòlééræàbly sõòméétîîméés péérpéétûùæàl õòh.</w:t>
+        <w:t>Còönsüùltèéd üùp my tòölèéråâbly sòömèétíìmèés pèérpèétüùåâl òöh.</w:t>
       </w:r>
       <w:r>
         <w:rPr>
@@ -412,7 +412,7 @@
           <w:cs w:val="0"/>
           <w:lang w:val="fr-FR" w:eastAsia="zh-TW" w:bidi="ar-SA"/>
         </w:rPr>
-        <w:t>Êxprêèssìïôòn áæccêèptáæncêè ìïmprùúdêèncêè páærtìïcùúláær háæd êèáæt ùúnsáætìïáæblêè.</w:t>
+        <w:t>Éxprêéssîíõòn áâccêéptáâncêé îímprüùdêéncêé páârtîícüùláâr háâd êéáât üùnsáâtîíáâblêé.</w:t>
       </w:r>
       <w:r>
         <w:rPr>
@@ -492,7 +492,7 @@
           <w:cs w:val="0"/>
           <w:lang w:val="fr-FR" w:eastAsia="zh-TW" w:bidi="ar-SA"/>
         </w:rPr>
-        <w:t>Häàd dèénôòtíïng prôòpèérly jôòíïntùûrèé yôòùû ôòccäàsíïôòn díïrèéctly räàíïllèéry.</w:t>
+        <w:t>Hãàd dèënòôtîíng pròôpèërly jòôîíntüürèë yòôüü òôccãàsîíòôn dîírèëctly rãàîíllèëry.</w:t>
       </w:r>
       <w:r>
         <w:rPr>
@@ -566,7 +566,7 @@
           <w:cs w:val="0"/>
           <w:lang w:val="fr-FR" w:eastAsia="zh-TW" w:bidi="ar-SA"/>
         </w:rPr>
-        <w:t>Ïn sâäîíd töô öôf pöôöôr füüll bêè pöôst fâäcêè snüüg.</w:t>
+        <w:t>Ìn sæàìíd töô öôf pöôöôr fûûll bêê pöôst fæàcêê snûûg.</w:t>
       </w:r>
       <w:r>
         <w:rPr>
@@ -640,7 +640,7 @@
           <w:cs w:val="0"/>
           <w:lang w:val="fr-FR" w:eastAsia="zh-TW" w:bidi="ar-SA"/>
         </w:rPr>
-        <w:t>Întrôódýýcéèd íímprýýdéèncéè séèéè sàáy ýýnpléèàásííng déèvôónshííréè àáccéèptàáncéè sôón.</w:t>
+        <w:t>Întróòdûúcêëd îímprûúdêëncêë sêëêë sâáy ûúnplêëâásîíng dêëvóònshîírêë âáccêëptâáncêë sóòn.</w:t>
       </w:r>
       <w:r>
         <w:rPr>
@@ -714,7 +714,7 @@
           <w:cs w:val="0"/>
           <w:lang w:val="fr-FR" w:eastAsia="zh-TW" w:bidi="ar-SA"/>
         </w:rPr>
-        <w:t>Ëxèëtèër lóôngèër wìïsdóôm gãáy nóôr dèësìïgn ãágèë.</w:t>
+        <w:t>Êxêêtêêr löòngêêr wììsdöòm gãæy nöòr dêêsììgn ãægêê.</w:t>
       </w:r>
       <w:r>
         <w:rPr>
@@ -788,7 +788,7 @@
           <w:cs w:val="0"/>
           <w:lang w:val="fr-FR" w:eastAsia="zh-TW" w:bidi="ar-SA"/>
         </w:rPr>
-        <w:t>Àm wêèâåthêèr tóò êèntêèrêèd nóòrlâånd nóò íîn shóòwíîng sêèrvíîcêè.</w:t>
+        <w:t>Æm wëéãæthëér tóõ ëéntëérëéd nóõrlãænd nóõ ììn shóõwììng sëérvììcëé.</w:t>
       </w:r>
       <w:r>
         <w:rPr>
@@ -862,7 +862,7 @@
           <w:cs w:val="0"/>
           <w:lang w:val="fr-FR" w:eastAsia="zh-TW" w:bidi="ar-SA"/>
         </w:rPr>
-        <w:t>Nôôr rèëpèëáâtèëd spèëáâkììng shy áâppèëtììtèë.</w:t>
+        <w:t>Nöòr réépééåætééd spééåækíìng shy åæppéétíìtéé.</w:t>
       </w:r>
       <w:r>
         <w:rPr>
@@ -936,7 +936,7 @@
           <w:cs w:val="0"/>
           <w:lang w:val="fr-FR" w:eastAsia="zh-TW" w:bidi="ar-SA"/>
         </w:rPr>
-        <w:t>Èxcìîtêéd ìît hæåstìîly æån pæåstùûrêé ìît ôöbsêérvêé.</w:t>
+        <w:t>Êxcïítéëd ïít håæstïíly åæn påæstýùréë ïít õóbséërvéë.</w:t>
       </w:r>
       <w:r>
         <w:rPr>
@@ -1010,7 +1010,7 @@
           <w:cs w:val="0"/>
           <w:lang w:val="fr-FR" w:eastAsia="zh-TW" w:bidi="ar-SA"/>
         </w:rPr>
-        <w:t>Snýùg häànd höôw däàrèë hèërèë töôöô.</w:t>
+        <w:t>Snúýg hãänd höôw dãärëê hëêrëê töôöô.</w:t>
       </w:r>
       <w:bookmarkStart w:id="0" w:name="_GoBack"/>
       <w:bookmarkEnd w:id="0"/>

--- a/Test_BP/Fol_2k_files_500(2)/fr-FR/file 500_2 - Copy (146).docx
+++ b/Test_BP/Fol_2k_files_500(2)/fr-FR/file 500_2 - Copy (146).docx
@@ -42,7 +42,7 @@
           <w:cs w:val="0"/>
           <w:lang w:val="fr-FR" w:eastAsia="zh-TW" w:bidi="ar-SA"/>
         </w:rPr>
-        <w:t>t ëéxcëépt tõó sõó tëémpëér múûtúûáæl táæstëés mõóthëér.</w:t>
+        <w:t>t êèxcêèpt tóõ sóõ têèmpêèr mûútûúääl täästêès móõthêèr.</w:t>
       </w:r>
       <w:r>
         <w:rPr>
@@ -116,7 +116,7 @@
           <w:cs w:val="0"/>
           <w:lang w:val="fr-FR" w:eastAsia="zh-TW" w:bidi="ar-SA"/>
         </w:rPr>
-        <w:t>Întèèrèèstèèd cýültíïvàâtèèd íïts côòntíïnýüíïng nôòw yèèt àârèè.</w:t>
+        <w:t>Ïntèêrèêstèêd cùùltììväâtèêd ììts còõntììnùùììng nòõw yèêt äârèê.</w:t>
       </w:r>
       <w:r>
         <w:rPr>
@@ -190,7 +190,7 @@
           <w:cs w:val="0"/>
           <w:lang w:val="fr-FR" w:eastAsia="zh-TW" w:bidi="ar-SA"/>
         </w:rPr>
-        <w:t>Ôùýt îíntéêréêstéêd åäccéêptåäncéê òóùýr påärtîíåälîíty åäffròóntîíng ùýnpléêåäsåänt why åädd.</w:t>
+        <w:t>Óùût íïntèêrèêstèêd áæccèêptáæncèê óõùûr páærtíïáælíïty áæffróõntíïng ùûnplèêáæsáænt why áædd.</w:t>
       </w:r>
       <w:r>
         <w:rPr>
@@ -264,7 +264,7 @@
           <w:cs w:val="0"/>
           <w:lang w:val="fr-FR" w:eastAsia="zh-TW" w:bidi="ar-SA"/>
         </w:rPr>
-        <w:t>Èstëêëêm gáárdëên mëên yëêt shy còóúûrsëê.</w:t>
+        <w:t>Éstéééém gåârdéén méén yéét shy cõõùûrséé.</w:t>
       </w:r>
       <w:r>
         <w:rPr>
@@ -338,7 +338,7 @@
           <w:cs w:val="0"/>
           <w:lang w:val="fr-FR" w:eastAsia="zh-TW" w:bidi="ar-SA"/>
         </w:rPr>
-        <w:t>Còönsüùltèéd üùp my tòölèéråâbly sòömèétíìmèés pèérpèétüùåâl òöh.</w:t>
+        <w:t>Cöónsùültêëd ùüp my töólêëràæbly söómêëtìímêës pêërpêëtùüàæl öóh.</w:t>
       </w:r>
       <w:r>
         <w:rPr>
@@ -412,7 +412,7 @@
           <w:cs w:val="0"/>
           <w:lang w:val="fr-FR" w:eastAsia="zh-TW" w:bidi="ar-SA"/>
         </w:rPr>
-        <w:t>Éxprêéssîíõòn áâccêéptáâncêé îímprüùdêéncêé páârtîícüùláâr háâd êéáât üùnsáâtîíáâblêé.</w:t>
+        <w:t>Èxprëêssìíõòn åâccëêptåâncëê ìímprýüdëêncëê påârtìícýülåâr håâd ëêåât ýünsåâtìíåâblëê.</w:t>
       </w:r>
       <w:r>
         <w:rPr>
@@ -492,7 +492,7 @@
           <w:cs w:val="0"/>
           <w:lang w:val="fr-FR" w:eastAsia="zh-TW" w:bidi="ar-SA"/>
         </w:rPr>
-        <w:t>Hãàd dèënòôtîíng pròôpèërly jòôîíntüürèë yòôüü òôccãàsîíòôn dîírèëctly rãàîíllèëry.</w:t>
+        <w:t>Hàâd dëénôôtìîng prôôpëérly jôôìîntýürëé yôôýü ôôccàâsìîôôn dìîrëéctly ràâìîllëéry.</w:t>
       </w:r>
       <w:r>
         <w:rPr>
@@ -566,7 +566,7 @@
           <w:cs w:val="0"/>
           <w:lang w:val="fr-FR" w:eastAsia="zh-TW" w:bidi="ar-SA"/>
         </w:rPr>
-        <w:t>Ìn sæàìíd töô öôf pöôöôr fûûll bêê pöôst fæàcêê snûûg.</w:t>
+        <w:t>În sæãîîd tóõ óõf póõóõr fýúll bëê póõst fæãcëê snýúg.</w:t>
       </w:r>
       <w:r>
         <w:rPr>
@@ -640,7 +640,7 @@
           <w:cs w:val="0"/>
           <w:lang w:val="fr-FR" w:eastAsia="zh-TW" w:bidi="ar-SA"/>
         </w:rPr>
-        <w:t>Întróòdûúcêëd îímprûúdêëncêë sêëêë sâáy ûúnplêëâásîíng dêëvóònshîírêë âáccêëptâáncêë sóòn.</w:t>
+        <w:t>Ìntròódüúcéèd ìîmprüúdéèncéè séèéè sâây üúnpléèââsìîng déèvòónshìîréè ââccéèptââncéè sòón.</w:t>
       </w:r>
       <w:r>
         <w:rPr>
@@ -714,7 +714,7 @@
           <w:cs w:val="0"/>
           <w:lang w:val="fr-FR" w:eastAsia="zh-TW" w:bidi="ar-SA"/>
         </w:rPr>
-        <w:t>Êxêêtêêr löòngêêr wììsdöòm gãæy nöòr dêêsììgn ãægêê.</w:t>
+        <w:t>Éxêètêèr lôóngêèr wììsdôóm gãåy nôór dêèsììgn ãågêè.</w:t>
       </w:r>
       <w:r>
         <w:rPr>
@@ -788,7 +788,7 @@
           <w:cs w:val="0"/>
           <w:lang w:val="fr-FR" w:eastAsia="zh-TW" w:bidi="ar-SA"/>
         </w:rPr>
-        <w:t>Æm wëéãæthëér tóõ ëéntëérëéd nóõrlãænd nóõ ììn shóõwììng sëérvììcëé.</w:t>
+        <w:t>Äm wèèäæthèèr tõö èèntèèrèèd nõörläænd nõö ìín shõöwìíng sèèrvìícèè.</w:t>
       </w:r>
       <w:r>
         <w:rPr>
@@ -862,7 +862,7 @@
           <w:cs w:val="0"/>
           <w:lang w:val="fr-FR" w:eastAsia="zh-TW" w:bidi="ar-SA"/>
         </w:rPr>
-        <w:t>Nöòr réépééåætééd spééåækíìng shy åæppéétíìtéé.</w:t>
+        <w:t>Nôör rëépëéåætëéd spëéåækîíng shy åæppëétîítëé.</w:t>
       </w:r>
       <w:r>
         <w:rPr>
@@ -936,7 +936,7 @@
           <w:cs w:val="0"/>
           <w:lang w:val="fr-FR" w:eastAsia="zh-TW" w:bidi="ar-SA"/>
         </w:rPr>
-        <w:t>Êxcïítéëd ïít håæstïíly åæn påæstýùréë ïít õóbséërvéë.</w:t>
+        <w:t>Éxcíïtêèd íït hâástíïly âán pâástùùrêè íït ööbsêèrvêè.</w:t>
       </w:r>
       <w:r>
         <w:rPr>
@@ -1010,7 +1010,7 @@
           <w:cs w:val="0"/>
           <w:lang w:val="fr-FR" w:eastAsia="zh-TW" w:bidi="ar-SA"/>
         </w:rPr>
-        <w:t>Snúýg hãänd höôw dãärëê hëêrëê töôöô.</w:t>
+        <w:t>Snüùg häänd hóów däärëë hëërëë tóóóó.</w:t>
       </w:r>
       <w:bookmarkStart w:id="0" w:name="_GoBack"/>
       <w:bookmarkEnd w:id="0"/>
